--- a/HLPNs.docx
+++ b/HLPNs.docx
@@ -59,7 +59,7 @@
     </w:p>
     <w:p/>
     <w:p>
-      <w:hyperlink r:id="rId5" w:history="1">
+      <w:hyperlink r:id="rId6" w:history="1">
         <w:r>
           <w:rPr>
             <w:rStyle w:val="Hyperkobling"/>
@@ -318,158 +318,142 @@
           <w:color w:val="0070C0"/>
           <w:lang w:val="en-US"/>
         </w:rPr>
-        <w:t xml:space="preserve"> </w:t>
+        <w:t xml:space="preserve"> Reference Nets for \cite{Y} </w:t>
       </w:r>
       <w:r>
         <w:rPr>
           <w:color w:val="0070C0"/>
           <w:lang w:val="en-US"/>
         </w:rPr>
-        <w:t xml:space="preserve">Reference Nets for </w:t>
+        <w:t>is a class of high-level Petri N</w:t>
       </w:r>
       <w:r>
         <w:rPr>
           <w:color w:val="0070C0"/>
           <w:lang w:val="en-US"/>
         </w:rPr>
-        <w:t xml:space="preserve">\cite{Y} </w:t>
+        <w:t>ets targeting agent-oriented object systems in which the tokens themselves may</w:t>
       </w:r>
       <w:r>
         <w:rPr>
           <w:color w:val="0070C0"/>
           <w:lang w:val="en-US"/>
         </w:rPr>
-        <w:t>is a class of high-level Petri N</w:t>
+        <w:t xml:space="preserve"> constitute references to other Petri Net</w:t>
       </w:r>
       <w:r>
         <w:rPr>
           <w:color w:val="0070C0"/>
           <w:lang w:val="en-US"/>
         </w:rPr>
-        <w:t>ets targeting agent-oriented object systems in which the tokens themselves may</w:t>
+        <w:t xml:space="preserve"> models. </w:t>
       </w:r>
       <w:r>
         <w:rPr>
           <w:color w:val="0070C0"/>
           <w:lang w:val="en-US"/>
         </w:rPr>
-        <w:t xml:space="preserve"> constitute references to other Petri Net</w:t>
+        <w:t xml:space="preserve">The RN </w:t>
       </w:r>
       <w:r>
         <w:rPr>
           <w:color w:val="0070C0"/>
           <w:lang w:val="en-US"/>
         </w:rPr>
-        <w:t xml:space="preserve"> models. </w:t>
+        <w:t xml:space="preserve">formalism is supported by the Renew tool </w:t>
       </w:r>
       <w:r>
         <w:rPr>
           <w:color w:val="0070C0"/>
           <w:lang w:val="en-US"/>
         </w:rPr>
-        <w:t xml:space="preserve">The RN </w:t>
+        <w:t xml:space="preserve">which uses </w:t>
       </w:r>
       <w:r>
         <w:rPr>
           <w:color w:val="0070C0"/>
           <w:lang w:val="en-US"/>
         </w:rPr>
-        <w:t xml:space="preserve">formalism is supported by the Renew tool </w:t>
-      </w:r>
-      <w:r>
-        <w:rPr>
-          <w:color w:val="0070C0"/>
-          <w:lang w:val="en-US"/>
-        </w:rPr>
-        <w:t xml:space="preserve">which uses </w:t>
-      </w:r>
-      <w:bookmarkStart w:id="0" w:name="_GoBack"/>
+        <w:t>Java as the inscription language.</w:t>
+      </w:r>
+    </w:p>
+    <w:p>
+      <w:pPr>
+        <w:rPr>
+          <w:lang w:val="en-US"/>
+        </w:rPr>
+      </w:pPr>
+    </w:p>
+    <w:p>
+      <w:pPr>
+        <w:rPr>
+          <w:lang w:val="en-US"/>
+        </w:rPr>
+      </w:pPr>
+      <w:bookmarkStart w:id="0" w:name="cdf90"/>
+      <w:r>
+        <w:rPr>
+          <w:lang w:val="en-US"/>
+        </w:rPr>
+        <w:t xml:space="preserve">[cdf90] G. </w:t>
+      </w:r>
+      <w:proofErr w:type="spellStart"/>
+      <w:r>
+        <w:rPr>
+          <w:lang w:val="en-US"/>
+        </w:rPr>
+        <w:t>Chiola</w:t>
+      </w:r>
+      <w:proofErr w:type="spellEnd"/>
+      <w:r>
+        <w:rPr>
+          <w:lang w:val="en-US"/>
+        </w:rPr>
+        <w:t xml:space="preserve">, C. </w:t>
+      </w:r>
+      <w:proofErr w:type="spellStart"/>
+      <w:r>
+        <w:rPr>
+          <w:lang w:val="en-US"/>
+        </w:rPr>
+        <w:t>Dutheillet</w:t>
+      </w:r>
+      <w:proofErr w:type="spellEnd"/>
+      <w:r>
+        <w:rPr>
+          <w:lang w:val="en-US"/>
+        </w:rPr>
+        <w:t xml:space="preserve">, G. </w:t>
+      </w:r>
+      <w:proofErr w:type="spellStart"/>
+      <w:r>
+        <w:rPr>
+          <w:lang w:val="en-US"/>
+        </w:rPr>
+        <w:t>Franceschinis</w:t>
+      </w:r>
+      <w:proofErr w:type="spellEnd"/>
+      <w:r>
+        <w:rPr>
+          <w:lang w:val="en-US"/>
+        </w:rPr>
+        <w:t xml:space="preserve">, S. Haddad, On Well-Formed </w:t>
+      </w:r>
+      <w:proofErr w:type="spellStart"/>
+      <w:r>
+        <w:rPr>
+          <w:lang w:val="en-US"/>
+        </w:rPr>
+        <w:t>Coloured</w:t>
+      </w:r>
+      <w:proofErr w:type="spellEnd"/>
+      <w:r>
+        <w:rPr>
+          <w:lang w:val="en-US"/>
+        </w:rPr>
+        <w:t xml:space="preserve"> Nets and their Symbolic Reachability Graph, 11th Int. Conf. on Applications and Theory of Petri Nets, Paris, France, 1990</w:t>
+      </w:r>
       <w:bookmarkEnd w:id="0"/>
-      <w:r>
-        <w:rPr>
-          <w:color w:val="0070C0"/>
-          <w:lang w:val="en-US"/>
-        </w:rPr>
-        <w:t>Java as the inscription language.</w:t>
-      </w:r>
-    </w:p>
-    <w:p>
-      <w:pPr>
-        <w:rPr>
-          <w:lang w:val="en-US"/>
-        </w:rPr>
-      </w:pPr>
-    </w:p>
-    <w:p>
-      <w:pPr>
-        <w:rPr>
-          <w:lang w:val="en-US"/>
-        </w:rPr>
-      </w:pPr>
-      <w:bookmarkStart w:id="1" w:name="cdf90"/>
-      <w:r>
-        <w:rPr>
-          <w:lang w:val="en-US"/>
-        </w:rPr>
-        <w:t xml:space="preserve">[cdf90] G. </w:t>
-      </w:r>
-      <w:proofErr w:type="spellStart"/>
-      <w:r>
-        <w:rPr>
-          <w:lang w:val="en-US"/>
-        </w:rPr>
-        <w:t>Chiola</w:t>
-      </w:r>
-      <w:proofErr w:type="spellEnd"/>
-      <w:r>
-        <w:rPr>
-          <w:lang w:val="en-US"/>
-        </w:rPr>
-        <w:t xml:space="preserve">, C. </w:t>
-      </w:r>
-      <w:proofErr w:type="spellStart"/>
-      <w:r>
-        <w:rPr>
-          <w:lang w:val="en-US"/>
-        </w:rPr>
-        <w:t>Dutheillet</w:t>
-      </w:r>
-      <w:proofErr w:type="spellEnd"/>
-      <w:r>
-        <w:rPr>
-          <w:lang w:val="en-US"/>
-        </w:rPr>
-        <w:t xml:space="preserve">, G. </w:t>
-      </w:r>
-      <w:proofErr w:type="spellStart"/>
-      <w:r>
-        <w:rPr>
-          <w:lang w:val="en-US"/>
-        </w:rPr>
-        <w:t>Franceschinis</w:t>
-      </w:r>
-      <w:proofErr w:type="spellEnd"/>
-      <w:r>
-        <w:rPr>
-          <w:lang w:val="en-US"/>
-        </w:rPr>
-        <w:t xml:space="preserve">, S. Haddad, On Well-Formed </w:t>
-      </w:r>
-      <w:proofErr w:type="spellStart"/>
-      <w:r>
-        <w:rPr>
-          <w:lang w:val="en-US"/>
-        </w:rPr>
-        <w:t>Coloured</w:t>
-      </w:r>
-      <w:proofErr w:type="spellEnd"/>
-      <w:r>
-        <w:rPr>
-          <w:lang w:val="en-US"/>
-        </w:rPr>
-        <w:t xml:space="preserve"> Nets and their Symbolic Reachability Graph, 11th Int. Conf. on Applications and Theory of Petri Nets, Paris, France, 1990</w:t>
-      </w:r>
-      <w:bookmarkEnd w:id="1"/>
     </w:p>
     <w:p>
       <w:pPr>
@@ -1626,13 +1610,7 @@
       </w:pPr>
     </w:p>
     <w:p>
-      <w:pPr>
-        <w:rPr>
-          <w:color w:val="0070C0"/>
-          <w:lang w:val="en-US"/>
-        </w:rPr>
-      </w:pPr>
-      <w:hyperlink r:id="rId6" w:history="1">
+      <w:hyperlink r:id="rId7" w:history="1">
         <w:proofErr w:type="spellStart"/>
         <w:r>
           <w:rPr>
@@ -1671,7 +1649,7 @@
         </w:rPr>
         <w:br/>
       </w:r>
-      <w:hyperlink r:id="rId7" w:history="1">
+      <w:hyperlink r:id="rId8" w:history="1">
         <w:r>
           <w:rPr>
             <w:rStyle w:val="Hyperkobling"/>
@@ -1809,6 +1787,184 @@
         <w:t>, Berlin, Heidelberg, New York, 2004.</w:t>
       </w:r>
     </w:p>
+    <w:p/>
+    <w:p>
+      <w:pPr>
+        <w:rPr>
+          <w:b/>
+          <w:color w:val="FF0000"/>
+          <w:lang w:val="en-US"/>
+        </w:rPr>
+      </w:pPr>
+      <w:r>
+        <w:rPr>
+          <w:b/>
+          <w:color w:val="FF0000"/>
+          <w:lang w:val="en-US"/>
+        </w:rPr>
+        <w:t>NOTES:</w:t>
+      </w:r>
+    </w:p>
+    <w:p>
+      <w:pPr>
+        <w:pStyle w:val="Listeavsnitt"/>
+        <w:numPr>
+          <w:ilvl w:val="0"/>
+          <w:numId w:val="1"/>
+        </w:numPr>
+        <w:rPr>
+          <w:b/>
+          <w:color w:val="FF0000"/>
+          <w:lang w:val="en-US"/>
+        </w:rPr>
+      </w:pPr>
+      <w:r>
+        <w:rPr>
+          <w:b/>
+          <w:color w:val="FF0000"/>
+          <w:lang w:val="en-US"/>
+        </w:rPr>
+        <w:t>Removed explanation of tag below substitution transitions Sect 2.</w:t>
+      </w:r>
+    </w:p>
+    <w:p>
+      <w:pPr>
+        <w:pStyle w:val="Listeavsnitt"/>
+        <w:numPr>
+          <w:ilvl w:val="0"/>
+          <w:numId w:val="1"/>
+        </w:numPr>
+        <w:rPr>
+          <w:b/>
+          <w:color w:val="FF0000"/>
+          <w:lang w:val="en-US"/>
+        </w:rPr>
+      </w:pPr>
+      <w:r>
+        <w:rPr>
+          <w:b/>
+          <w:color w:val="FF0000"/>
+          <w:lang w:val="en-US"/>
+        </w:rPr>
+        <w:t>Remove some redundancy in thick border indicating enabled Sect 2.</w:t>
+      </w:r>
+    </w:p>
+    <w:p>
+      <w:pPr>
+        <w:pStyle w:val="Listeavsnitt"/>
+        <w:numPr>
+          <w:ilvl w:val="0"/>
+          <w:numId w:val="1"/>
+        </w:numPr>
+        <w:rPr>
+          <w:b/>
+          <w:color w:val="FF0000"/>
+          <w:lang w:val="en-US"/>
+        </w:rPr>
+      </w:pPr>
+      <w:r>
+        <w:rPr>
+          <w:b/>
+          <w:color w:val="FF0000"/>
+          <w:lang w:val="en-US"/>
+        </w:rPr>
+        <w:t>Removed explanation of input/output ports in Sect 2.</w:t>
+      </w:r>
+    </w:p>
+    <w:p>
+      <w:pPr>
+        <w:pStyle w:val="Listeavsnitt"/>
+        <w:numPr>
+          <w:ilvl w:val="0"/>
+          <w:numId w:val="1"/>
+        </w:numPr>
+        <w:rPr>
+          <w:b/>
+          <w:color w:val="FF0000"/>
+          <w:lang w:val="en-US"/>
+        </w:rPr>
+      </w:pPr>
+      <w:r>
+        <w:rPr>
+          <w:b/>
+          <w:color w:val="FF0000"/>
+          <w:lang w:val="en-US"/>
+        </w:rPr>
+        <w:t xml:space="preserve">Removed some explicit discussion of relation to </w:t>
+      </w:r>
+      <w:proofErr w:type="spellStart"/>
+      <w:r>
+        <w:rPr>
+          <w:b/>
+          <w:color w:val="FF0000"/>
+          <w:lang w:val="en-US"/>
+        </w:rPr>
+        <w:t>PrT</w:t>
+      </w:r>
+      <w:proofErr w:type="spellEnd"/>
+      <w:r>
+        <w:rPr>
+          <w:b/>
+          <w:color w:val="FF0000"/>
+          <w:lang w:val="en-US"/>
+        </w:rPr>
+        <w:t xml:space="preserve"> nets in Sect 3.</w:t>
+      </w:r>
+    </w:p>
+    <w:p>
+      <w:pPr>
+        <w:pStyle w:val="Listeavsnitt"/>
+        <w:numPr>
+          <w:ilvl w:val="0"/>
+          <w:numId w:val="1"/>
+        </w:numPr>
+        <w:rPr>
+          <w:b/>
+          <w:color w:val="FF0000"/>
+          <w:lang w:val="en-US"/>
+        </w:rPr>
+      </w:pPr>
+      <w:r>
+        <w:rPr>
+          <w:b/>
+          <w:color w:val="FF0000"/>
+          <w:lang w:val="en-US"/>
+        </w:rPr>
+        <w:t>Reduced some part away in Sect 4 on the explanation of the graphical user interface of CPN Tools.</w:t>
+      </w:r>
+    </w:p>
+    <w:p>
+      <w:pPr>
+        <w:pStyle w:val="Listeavsnitt"/>
+        <w:numPr>
+          <w:ilvl w:val="0"/>
+          <w:numId w:val="1"/>
+        </w:numPr>
+        <w:rPr>
+          <w:b/>
+          <w:color w:val="FF0000"/>
+          <w:lang w:val="en-US"/>
+        </w:rPr>
+      </w:pPr>
+      <w:r>
+        <w:rPr>
+          <w:b/>
+          <w:color w:val="FF0000"/>
+          <w:lang w:val="en-US"/>
+        </w:rPr>
+        <w:t>Moved some parts from the end of the tools section into the acknowledgment part</w:t>
+      </w:r>
+    </w:p>
+    <w:p>
+      <w:pPr>
+        <w:rPr>
+          <w:color w:val="0070C0"/>
+          <w:lang w:val="en-US"/>
+        </w:rPr>
+      </w:pPr>
+      <w:bookmarkStart w:id="1" w:name="_GoBack"/>
+      <w:bookmarkEnd w:id="1"/>
+    </w:p>
     <w:sectPr>
       <w:pgSz w:w="11906" w:h="16838"/>
       <w:pgMar w:top="1417" w:right="1417" w:bottom="1417" w:left="1417" w:header="708" w:footer="708" w:gutter="0"/>
@@ -1817,6 +1973,126 @@
     </w:sectPr>
   </w:body>
 </w:document>
+</file>
+
+<file path=word/numbering.xml><?xml version="1.0" encoding="utf-8"?>
+<w:numbering xmlns:wpc="http://schemas.microsoft.com/office/word/2010/wordprocessingCanvas" xmlns:mc="http://schemas.openxmlformats.org/markup-compatibility/2006" xmlns:o="urn:schemas-microsoft-com:office:office" xmlns:r="http://schemas.openxmlformats.org/officeDocument/2006/relationships" xmlns:m="http://schemas.openxmlformats.org/officeDocument/2006/math" xmlns:v="urn:schemas-microsoft-com:vml" xmlns:wp14="http://schemas.microsoft.com/office/word/2010/wordprocessingDrawing" xmlns:wp="http://schemas.openxmlformats.org/drawingml/2006/wordprocessingDrawing" xmlns:w10="urn:schemas-microsoft-com:office:word" xmlns:w="http://schemas.openxmlformats.org/wordprocessingml/2006/main" xmlns:w14="http://schemas.microsoft.com/office/word/2010/wordml" xmlns:wpg="http://schemas.microsoft.com/office/word/2010/wordprocessingGroup" xmlns:wpi="http://schemas.microsoft.com/office/word/2010/wordprocessingInk" xmlns:wne="http://schemas.microsoft.com/office/word/2006/wordml" xmlns:wps="http://schemas.microsoft.com/office/word/2010/wordprocessingShape" mc:Ignorable="w14 wp14">
+  <w:abstractNum w:abstractNumId="0">
+    <w:nsid w:val="51B6759E"/>
+    <w:multiLevelType w:val="hybridMultilevel"/>
+    <w:tmpl w:val="238C3872"/>
+    <w:lvl w:ilvl="0" w:tplc="B1A22802">
+      <w:numFmt w:val="bullet"/>
+      <w:lvlText w:val="-"/>
+      <w:lvlJc w:val="left"/>
+      <w:pPr>
+        <w:ind w:left="720" w:hanging="360"/>
+      </w:pPr>
+      <w:rPr>
+        <w:rFonts w:ascii="Calibri" w:eastAsiaTheme="minorHAnsi" w:hAnsi="Calibri" w:cstheme="minorBidi" w:hint="default"/>
+      </w:rPr>
+    </w:lvl>
+    <w:lvl w:ilvl="1" w:tplc="04140003" w:tentative="1">
+      <w:start w:val="1"/>
+      <w:numFmt w:val="bullet"/>
+      <w:lvlText w:val="o"/>
+      <w:lvlJc w:val="left"/>
+      <w:pPr>
+        <w:ind w:left="1440" w:hanging="360"/>
+      </w:pPr>
+      <w:rPr>
+        <w:rFonts w:ascii="Courier New" w:hAnsi="Courier New" w:cs="Courier New" w:hint="default"/>
+      </w:rPr>
+    </w:lvl>
+    <w:lvl w:ilvl="2" w:tplc="04140005" w:tentative="1">
+      <w:start w:val="1"/>
+      <w:numFmt w:val="bullet"/>
+      <w:lvlText w:val=""/>
+      <w:lvlJc w:val="left"/>
+      <w:pPr>
+        <w:ind w:left="2160" w:hanging="360"/>
+      </w:pPr>
+      <w:rPr>
+        <w:rFonts w:ascii="Wingdings" w:hAnsi="Wingdings" w:hint="default"/>
+      </w:rPr>
+    </w:lvl>
+    <w:lvl w:ilvl="3" w:tplc="04140001" w:tentative="1">
+      <w:start w:val="1"/>
+      <w:numFmt w:val="bullet"/>
+      <w:lvlText w:val=""/>
+      <w:lvlJc w:val="left"/>
+      <w:pPr>
+        <w:ind w:left="2880" w:hanging="360"/>
+      </w:pPr>
+      <w:rPr>
+        <w:rFonts w:ascii="Symbol" w:hAnsi="Symbol" w:hint="default"/>
+      </w:rPr>
+    </w:lvl>
+    <w:lvl w:ilvl="4" w:tplc="04140003" w:tentative="1">
+      <w:start w:val="1"/>
+      <w:numFmt w:val="bullet"/>
+      <w:lvlText w:val="o"/>
+      <w:lvlJc w:val="left"/>
+      <w:pPr>
+        <w:ind w:left="3600" w:hanging="360"/>
+      </w:pPr>
+      <w:rPr>
+        <w:rFonts w:ascii="Courier New" w:hAnsi="Courier New" w:cs="Courier New" w:hint="default"/>
+      </w:rPr>
+    </w:lvl>
+    <w:lvl w:ilvl="5" w:tplc="04140005" w:tentative="1">
+      <w:start w:val="1"/>
+      <w:numFmt w:val="bullet"/>
+      <w:lvlText w:val=""/>
+      <w:lvlJc w:val="left"/>
+      <w:pPr>
+        <w:ind w:left="4320" w:hanging="360"/>
+      </w:pPr>
+      <w:rPr>
+        <w:rFonts w:ascii="Wingdings" w:hAnsi="Wingdings" w:hint="default"/>
+      </w:rPr>
+    </w:lvl>
+    <w:lvl w:ilvl="6" w:tplc="04140001" w:tentative="1">
+      <w:start w:val="1"/>
+      <w:numFmt w:val="bullet"/>
+      <w:lvlText w:val=""/>
+      <w:lvlJc w:val="left"/>
+      <w:pPr>
+        <w:ind w:left="5040" w:hanging="360"/>
+      </w:pPr>
+      <w:rPr>
+        <w:rFonts w:ascii="Symbol" w:hAnsi="Symbol" w:hint="default"/>
+      </w:rPr>
+    </w:lvl>
+    <w:lvl w:ilvl="7" w:tplc="04140003" w:tentative="1">
+      <w:start w:val="1"/>
+      <w:numFmt w:val="bullet"/>
+      <w:lvlText w:val="o"/>
+      <w:lvlJc w:val="left"/>
+      <w:pPr>
+        <w:ind w:left="5760" w:hanging="360"/>
+      </w:pPr>
+      <w:rPr>
+        <w:rFonts w:ascii="Courier New" w:hAnsi="Courier New" w:cs="Courier New" w:hint="default"/>
+      </w:rPr>
+    </w:lvl>
+    <w:lvl w:ilvl="8" w:tplc="04140005" w:tentative="1">
+      <w:start w:val="1"/>
+      <w:numFmt w:val="bullet"/>
+      <w:lvlText w:val=""/>
+      <w:lvlJc w:val="left"/>
+      <w:pPr>
+        <w:ind w:left="6480" w:hanging="360"/>
+      </w:pPr>
+      <w:rPr>
+        <w:rFonts w:ascii="Wingdings" w:hAnsi="Wingdings" w:hint="default"/>
+      </w:rPr>
+    </w:lvl>
+  </w:abstractNum>
+  <w:num w:numId="1">
+    <w:abstractNumId w:val="0"/>
+  </w:num>
+</w:numbering>
 </file>
 
 <file path=word/styles.xml><?xml version="1.0" encoding="utf-8"?>
@@ -2102,6 +2378,24 @@
       <w:iCs/>
     </w:rPr>
   </w:style>
+  <w:style w:type="paragraph" w:styleId="Listeavsnitt">
+    <w:name w:val="List Paragraph"/>
+    <w:basedOn w:val="Normal"/>
+    <w:uiPriority w:val="34"/>
+    <w:qFormat/>
+    <w:rsid w:val="00365F04"/>
+    <w:pPr>
+      <w:spacing w:after="200" w:line="276" w:lineRule="auto"/>
+      <w:ind w:left="720"/>
+      <w:contextualSpacing/>
+    </w:pPr>
+    <w:rPr>
+      <w:rFonts w:asciiTheme="minorHAnsi" w:hAnsiTheme="minorHAnsi" w:cstheme="minorBidi"/>
+      <w:sz w:val="22"/>
+      <w:szCs w:val="22"/>
+      <w:lang w:eastAsia="en-US"/>
+    </w:rPr>
+  </w:style>
 </w:styles>
 </file>
 
@@ -2386,6 +2680,24 @@
     <w:rPr>
       <w:i/>
       <w:iCs/>
+    </w:rPr>
+  </w:style>
+  <w:style w:type="paragraph" w:styleId="Listeavsnitt">
+    <w:name w:val="List Paragraph"/>
+    <w:basedOn w:val="Normal"/>
+    <w:uiPriority w:val="34"/>
+    <w:qFormat/>
+    <w:rsid w:val="00365F04"/>
+    <w:pPr>
+      <w:spacing w:after="200" w:line="276" w:lineRule="auto"/>
+      <w:ind w:left="720"/>
+      <w:contextualSpacing/>
+    </w:pPr>
+    <w:rPr>
+      <w:rFonts w:asciiTheme="minorHAnsi" w:hAnsiTheme="minorHAnsi" w:cstheme="minorBidi"/>
+      <w:sz w:val="22"/>
+      <w:szCs w:val="22"/>
+      <w:lang w:eastAsia="en-US"/>
     </w:rPr>
   </w:style>
 </w:styles>
